--- a/InformeTPE12.docx
+++ b/InformeTPE12.docx
@@ -321,12 +321,7 @@
       </w:r>
       <w:proofErr w:type="spellEnd"/>
       <w:r>
-        <w:t xml:space="preserve"> proporcionado por el Gobierno de la Ciudad de Buenos Aires que con</w:t>
-      </w:r>
-      <w:bookmarkStart w:id="0" w:name="_GoBack"/>
-      <w:bookmarkEnd w:id="0"/>
-      <w:r>
-        <w:t>tiene datos sobre los recorridos realizados por bicicletas públicas durante el año 2016.</w:t>
+        <w:t xml:space="preserve"> proporcionado por el Gobierno de la Ciudad de Buenos Aires que contiene datos sobre los recorridos realizados por bicicletas públicas durante el año 2016.</w:t>
       </w:r>
       <w:r>
         <w:t xml:space="preserve"> El objetivo final era volcar los datos pedidos por la consigna en una tabla final cumpliendo ciertas condiciones establecidas. </w:t>
@@ -760,9 +755,14 @@
       <w:r>
         <w:t xml:space="preserve">Primero revisa que cada campo no sea NULL a través de la función </w:t>
       </w:r>
-      <w:r>
-        <w:t>isNULL</w:t>
-      </w:r>
+      <w:proofErr w:type="spellStart"/>
+      <w:r>
+        <w:t>e</w:t>
+      </w:r>
+      <w:r>
+        <w:t>sNULL</w:t>
+      </w:r>
+      <w:proofErr w:type="spellEnd"/>
       <w:r>
         <w:t>. Para todo campo en la tupla a agregar que sea NULL, se especificó que se imprima un mensaje especificando que campos de la tupla son NULL.</w:t>
       </w:r>
@@ -780,9 +780,20 @@
         <w:lastRenderedPageBreak/>
         <w:t xml:space="preserve">Luego se chequea que el valor de la columna tiempo_uso corresponda a una fecha y que además ésta represente un intervalo positivo de tiempo a través de la función </w:t>
       </w:r>
-      <w:r>
-        <w:t>isCorrectTime</w:t>
-      </w:r>
+      <w:proofErr w:type="spellStart"/>
+      <w:r>
+        <w:t>e</w:t>
+      </w:r>
+      <w:r>
+        <w:t>sCorrect</w:t>
+      </w:r>
+      <w:r>
+        <w:t>o</w:t>
+      </w:r>
+      <w:r>
+        <w:t>Time</w:t>
+      </w:r>
+      <w:proofErr w:type="spellEnd"/>
       <w:r>
         <w:t>. De no ser una fecha correcta, se especifica a través de un mensaje cual es el error en los datos ingresados en dicho campo.</w:t>
       </w:r>
@@ -930,29 +941,234 @@
       <w:pPr>
         <w:jc w:val="both"/>
         <w:rPr>
+          <w:sz w:val="24"/>
+          <w:szCs w:val="24"/>
+        </w:rPr>
+      </w:pPr>
+      <w:r>
+        <w:rPr>
+          <w:sz w:val="24"/>
+          <w:szCs w:val="24"/>
+        </w:rPr>
+        <w:t>Para la última restricción realizamos lo siguiente:</w:t>
+      </w:r>
+    </w:p>
+    <w:p>
+      <w:pPr>
+        <w:pStyle w:val="ListParagraph"/>
+        <w:numPr>
+          <w:ilvl w:val="0"/>
+          <w:numId w:val="6"/>
+        </w:numPr>
+        <w:jc w:val="both"/>
+        <w:rPr>
+          <w:sz w:val="24"/>
+          <w:szCs w:val="24"/>
+        </w:rPr>
+      </w:pPr>
+      <w:r>
+        <w:rPr>
+          <w:sz w:val="24"/>
+          <w:szCs w:val="24"/>
+        </w:rPr>
+        <w:t>Primero se buscan todos los usuarios distintos</w:t>
+      </w:r>
+      <w:r>
+        <w:rPr>
+          <w:sz w:val="24"/>
+          <w:szCs w:val="24"/>
+        </w:rPr>
+        <w:t xml:space="preserve"> de </w:t>
+      </w:r>
+      <w:r>
+        <w:rPr>
+          <w:i/>
+          <w:sz w:val="24"/>
+          <w:szCs w:val="24"/>
+        </w:rPr>
+        <w:t>auxi2</w:t>
+      </w:r>
+      <w:r>
+        <w:rPr>
+          <w:sz w:val="24"/>
+          <w:szCs w:val="24"/>
+        </w:rPr>
+        <w:t xml:space="preserve"> y </w:t>
+      </w:r>
+      <w:r>
+        <w:rPr>
+          <w:sz w:val="24"/>
+          <w:szCs w:val="24"/>
+        </w:rPr>
+        <w:t xml:space="preserve">con un cursor se los recorre y se ejecuta la función </w:t>
+      </w:r>
+      <w:proofErr w:type="spellStart"/>
+      <w:r>
+        <w:rPr>
+          <w:sz w:val="24"/>
+          <w:szCs w:val="24"/>
+        </w:rPr>
+        <w:t>problemaSolapados</w:t>
+      </w:r>
+      <w:proofErr w:type="spellEnd"/>
+      <w:r>
+        <w:rPr>
+          <w:sz w:val="24"/>
+          <w:szCs w:val="24"/>
+        </w:rPr>
+        <w:t>.</w:t>
+      </w:r>
+    </w:p>
+    <w:p>
+      <w:pPr>
+        <w:pStyle w:val="ListParagraph"/>
+        <w:numPr>
+          <w:ilvl w:val="0"/>
+          <w:numId w:val="6"/>
+        </w:numPr>
+        <w:jc w:val="both"/>
+        <w:rPr>
+          <w:sz w:val="24"/>
+          <w:szCs w:val="24"/>
+        </w:rPr>
+      </w:pPr>
+      <w:r>
+        <w:rPr>
+          <w:sz w:val="24"/>
+          <w:szCs w:val="24"/>
+        </w:rPr>
+        <w:t>En esa función se utiliza un cursor para recorrer todas las tuplas correspondientes a tal usuario (ordenadas por fecha de retiro).</w:t>
+      </w:r>
+    </w:p>
+    <w:p>
+      <w:pPr>
+        <w:pStyle w:val="ListParagraph"/>
+        <w:numPr>
+          <w:ilvl w:val="0"/>
+          <w:numId w:val="6"/>
+        </w:numPr>
+        <w:jc w:val="both"/>
+        <w:rPr>
+          <w:sz w:val="24"/>
+          <w:szCs w:val="24"/>
+        </w:rPr>
+      </w:pPr>
+      <w:r>
+        <w:rPr>
+          <w:sz w:val="24"/>
+          <w:szCs w:val="24"/>
+        </w:rPr>
+        <w:t xml:space="preserve">Se </w:t>
+      </w:r>
+      <w:proofErr w:type="spellStart"/>
+      <w:r>
+        <w:rPr>
+          <w:sz w:val="24"/>
+          <w:szCs w:val="24"/>
+        </w:rPr>
+        <w:t>loopea</w:t>
+      </w:r>
+      <w:proofErr w:type="spellEnd"/>
+      <w:r>
+        <w:rPr>
+          <w:sz w:val="24"/>
+          <w:szCs w:val="24"/>
+        </w:rPr>
+        <w:t xml:space="preserve"> entre todas esas tuplas y se hace otro </w:t>
+      </w:r>
+      <w:proofErr w:type="spellStart"/>
+      <w:r>
+        <w:rPr>
+          <w:sz w:val="24"/>
+          <w:szCs w:val="24"/>
+        </w:rPr>
+        <w:t>loop</w:t>
+      </w:r>
+      <w:proofErr w:type="spellEnd"/>
+      <w:r>
+        <w:rPr>
+          <w:sz w:val="24"/>
+          <w:szCs w:val="24"/>
+        </w:rPr>
+        <w:t xml:space="preserve"> adentro. El </w:t>
+      </w:r>
+      <w:proofErr w:type="spellStart"/>
+      <w:r>
+        <w:rPr>
+          <w:sz w:val="24"/>
+          <w:szCs w:val="24"/>
+        </w:rPr>
+        <w:t>loop</w:t>
+      </w:r>
+      <w:proofErr w:type="spellEnd"/>
+      <w:r>
+        <w:rPr>
+          <w:sz w:val="24"/>
+          <w:szCs w:val="24"/>
+        </w:rPr>
+        <w:t xml:space="preserve"> interno se fija si para es</w:t>
+      </w:r>
+      <w:r>
+        <w:rPr>
+          <w:sz w:val="24"/>
+          <w:szCs w:val="24"/>
+        </w:rPr>
+        <w:t xml:space="preserve">a tupla con esos valores no hay solapamiento (en tal caso sale y la inserta). Si hubiera solapamiento </w:t>
+      </w:r>
+      <w:proofErr w:type="spellStart"/>
+      <w:r>
+        <w:rPr>
+          <w:sz w:val="24"/>
+          <w:szCs w:val="24"/>
+        </w:rPr>
+        <w:t>loopea</w:t>
+      </w:r>
+      <w:proofErr w:type="spellEnd"/>
+      <w:r>
+        <w:rPr>
+          <w:sz w:val="24"/>
+          <w:szCs w:val="24"/>
+        </w:rPr>
+        <w:t xml:space="preserve"> hasta quedarse con la mayor fecha de devolución. </w:t>
+      </w:r>
+    </w:p>
+    <w:p>
+      <w:pPr>
+        <w:pStyle w:val="ListParagraph"/>
+        <w:numPr>
+          <w:ilvl w:val="0"/>
+          <w:numId w:val="6"/>
+        </w:numPr>
+        <w:jc w:val="both"/>
+        <w:rPr>
+          <w:sz w:val="24"/>
+          <w:szCs w:val="24"/>
+        </w:rPr>
+      </w:pPr>
+      <w:r>
+        <w:rPr>
+          <w:sz w:val="24"/>
+          <w:szCs w:val="24"/>
+        </w:rPr>
+        <w:t xml:space="preserve">Es importante destacar que se </w:t>
+      </w:r>
+      <w:bookmarkStart w:id="0" w:name="_GoBack"/>
+      <w:bookmarkEnd w:id="0"/>
+      <w:r>
+        <w:rPr>
+          <w:sz w:val="24"/>
+          <w:szCs w:val="24"/>
+        </w:rPr>
+        <w:t>hace uso de estructuras para ir guardando valores en las diferentes funciones.</w:t>
+      </w:r>
+    </w:p>
+    <w:p>
+      <w:pPr>
+        <w:jc w:val="both"/>
+        <w:rPr>
           <w:color w:val="FF0000"/>
           <w:sz w:val="24"/>
           <w:szCs w:val="24"/>
-          <w:lang w:val="en-US"/>
-        </w:rPr>
-      </w:pPr>
-      <w:r>
-        <w:rPr>
-          <w:color w:val="FF0000"/>
-          <w:sz w:val="24"/>
-          <w:szCs w:val="24"/>
-        </w:rPr>
-        <w:t>Completar</w:t>
-      </w:r>
-    </w:p>
-    <w:p>
-      <w:pPr>
-        <w:jc w:val="both"/>
-        <w:rPr>
-          <w:color w:val="FF0000"/>
-          <w:sz w:val="24"/>
-          <w:szCs w:val="24"/>
-          <w:lang w:val="en-US"/>
         </w:rPr>
       </w:pPr>
     </w:p>
@@ -1327,6 +1543,119 @@
     </w:lvl>
   </w:abstractNum>
   <w:abstractNum w:abstractNumId="2" w15:restartNumberingAfterBreak="0">
+    <w:nsid w:val="56D027B0"/>
+    <w:multiLevelType w:val="hybridMultilevel"/>
+    <w:tmpl w:val="ED902CDA"/>
+    <w:lvl w:ilvl="0" w:tplc="04090001">
+      <w:start w:val="1"/>
+      <w:numFmt w:val="bullet"/>
+      <w:lvlText w:val=""/>
+      <w:lvlJc w:val="left"/>
+      <w:pPr>
+        <w:ind w:left="720" w:hanging="360"/>
+      </w:pPr>
+      <w:rPr>
+        <w:rFonts w:ascii="Symbol" w:hAnsi="Symbol" w:hint="default"/>
+      </w:rPr>
+    </w:lvl>
+    <w:lvl w:ilvl="1" w:tplc="04090003" w:tentative="1">
+      <w:start w:val="1"/>
+      <w:numFmt w:val="bullet"/>
+      <w:lvlText w:val="o"/>
+      <w:lvlJc w:val="left"/>
+      <w:pPr>
+        <w:ind w:left="1440" w:hanging="360"/>
+      </w:pPr>
+      <w:rPr>
+        <w:rFonts w:ascii="Courier New" w:hAnsi="Courier New" w:cs="Courier New" w:hint="default"/>
+      </w:rPr>
+    </w:lvl>
+    <w:lvl w:ilvl="2" w:tplc="04090005" w:tentative="1">
+      <w:start w:val="1"/>
+      <w:numFmt w:val="bullet"/>
+      <w:lvlText w:val=""/>
+      <w:lvlJc w:val="left"/>
+      <w:pPr>
+        <w:ind w:left="2160" w:hanging="360"/>
+      </w:pPr>
+      <w:rPr>
+        <w:rFonts w:ascii="Wingdings" w:hAnsi="Wingdings" w:hint="default"/>
+      </w:rPr>
+    </w:lvl>
+    <w:lvl w:ilvl="3" w:tplc="04090001" w:tentative="1">
+      <w:start w:val="1"/>
+      <w:numFmt w:val="bullet"/>
+      <w:lvlText w:val=""/>
+      <w:lvlJc w:val="left"/>
+      <w:pPr>
+        <w:ind w:left="2880" w:hanging="360"/>
+      </w:pPr>
+      <w:rPr>
+        <w:rFonts w:ascii="Symbol" w:hAnsi="Symbol" w:hint="default"/>
+      </w:rPr>
+    </w:lvl>
+    <w:lvl w:ilvl="4" w:tplc="04090003" w:tentative="1">
+      <w:start w:val="1"/>
+      <w:numFmt w:val="bullet"/>
+      <w:lvlText w:val="o"/>
+      <w:lvlJc w:val="left"/>
+      <w:pPr>
+        <w:ind w:left="3600" w:hanging="360"/>
+      </w:pPr>
+      <w:rPr>
+        <w:rFonts w:ascii="Courier New" w:hAnsi="Courier New" w:cs="Courier New" w:hint="default"/>
+      </w:rPr>
+    </w:lvl>
+    <w:lvl w:ilvl="5" w:tplc="04090005" w:tentative="1">
+      <w:start w:val="1"/>
+      <w:numFmt w:val="bullet"/>
+      <w:lvlText w:val=""/>
+      <w:lvlJc w:val="left"/>
+      <w:pPr>
+        <w:ind w:left="4320" w:hanging="360"/>
+      </w:pPr>
+      <w:rPr>
+        <w:rFonts w:ascii="Wingdings" w:hAnsi="Wingdings" w:hint="default"/>
+      </w:rPr>
+    </w:lvl>
+    <w:lvl w:ilvl="6" w:tplc="04090001" w:tentative="1">
+      <w:start w:val="1"/>
+      <w:numFmt w:val="bullet"/>
+      <w:lvlText w:val=""/>
+      <w:lvlJc w:val="left"/>
+      <w:pPr>
+        <w:ind w:left="5040" w:hanging="360"/>
+      </w:pPr>
+      <w:rPr>
+        <w:rFonts w:ascii="Symbol" w:hAnsi="Symbol" w:hint="default"/>
+      </w:rPr>
+    </w:lvl>
+    <w:lvl w:ilvl="7" w:tplc="04090003" w:tentative="1">
+      <w:start w:val="1"/>
+      <w:numFmt w:val="bullet"/>
+      <w:lvlText w:val="o"/>
+      <w:lvlJc w:val="left"/>
+      <w:pPr>
+        <w:ind w:left="5760" w:hanging="360"/>
+      </w:pPr>
+      <w:rPr>
+        <w:rFonts w:ascii="Courier New" w:hAnsi="Courier New" w:cs="Courier New" w:hint="default"/>
+      </w:rPr>
+    </w:lvl>
+    <w:lvl w:ilvl="8" w:tplc="04090005" w:tentative="1">
+      <w:start w:val="1"/>
+      <w:numFmt w:val="bullet"/>
+      <w:lvlText w:val=""/>
+      <w:lvlJc w:val="left"/>
+      <w:pPr>
+        <w:ind w:left="6480" w:hanging="360"/>
+      </w:pPr>
+      <w:rPr>
+        <w:rFonts w:ascii="Wingdings" w:hAnsi="Wingdings" w:hint="default"/>
+      </w:rPr>
+    </w:lvl>
+  </w:abstractNum>
+  <w:abstractNum w:abstractNumId="3" w15:restartNumberingAfterBreak="0">
     <w:nsid w:val="5A6D5AC1"/>
     <w:multiLevelType w:val="hybridMultilevel"/>
     <w:tmpl w:val="D092EBF4"/>
@@ -1439,7 +1768,7 @@
       </w:rPr>
     </w:lvl>
   </w:abstractNum>
-  <w:abstractNum w:abstractNumId="3" w15:restartNumberingAfterBreak="0">
+  <w:abstractNum w:abstractNumId="4" w15:restartNumberingAfterBreak="0">
     <w:nsid w:val="5C002350"/>
     <w:multiLevelType w:val="hybridMultilevel"/>
     <w:tmpl w:val="D34E1136"/>
@@ -1552,7 +1881,7 @@
       </w:rPr>
     </w:lvl>
   </w:abstractNum>
-  <w:abstractNum w:abstractNumId="4" w15:restartNumberingAfterBreak="0">
+  <w:abstractNum w:abstractNumId="5" w15:restartNumberingAfterBreak="0">
     <w:nsid w:val="5F6F668E"/>
     <w:multiLevelType w:val="hybridMultilevel"/>
     <w:tmpl w:val="637E4CA6"/>
@@ -1666,18 +1995,21 @@
     </w:lvl>
   </w:abstractNum>
   <w:num w:numId="1">
-    <w:abstractNumId w:val="4"/>
+    <w:abstractNumId w:val="5"/>
   </w:num>
   <w:num w:numId="2">
     <w:abstractNumId w:val="1"/>
   </w:num>
   <w:num w:numId="3">
-    <w:abstractNumId w:val="3"/>
+    <w:abstractNumId w:val="4"/>
   </w:num>
   <w:num w:numId="4">
     <w:abstractNumId w:val="0"/>
   </w:num>
   <w:num w:numId="5">
+    <w:abstractNumId w:val="3"/>
+  </w:num>
+  <w:num w:numId="6">
     <w:abstractNumId w:val="2"/>
   </w:num>
 </w:numbering>
